--- a/week9/Comp3331-Week 9-Lecture 1.docx
+++ b/week9/Comp3331-Week 9-Lecture 1.docx
@@ -25,12 +25,33 @@
         <w:pStyle w:val="Heading1"/>
       </w:pPr>
       <w:r>
+        <w:t xml:space="preserve">6.2 </w:t>
+      </w:r>
+      <w:r>
         <w:t>Error Detection</w:t>
       </w:r>
     </w:p>
     <w:p>
       <w:r>
-        <w:t>Error Detection and Correction Bits (redundancy), data is protected by error checking. Again, this error checking is not 100% reliable. The issue with simple error checking algorithm is that it doesn’t detect errors more than one bit.</w:t>
+        <w:rPr>
+          <w:color w:val="FF0000"/>
+        </w:rPr>
+        <w:t xml:space="preserve">Error Detection and Correction </w:t>
+      </w:r>
+      <w:r>
+        <w:t xml:space="preserve">Bits (redundancy), data is protected by error checking. Again, this error checking is not 100% reliable. </w:t>
+      </w:r>
+      <w:r>
+        <w:t>EDC is part of the link layer header.</w:t>
+      </w:r>
+      <w:r>
+        <w:t xml:space="preserve"> </w:t>
+      </w:r>
+      <w:r>
+        <w:t>The issue with simple error checking algorithm is that it doesn’t detect errors more than one bit.</w:t>
+      </w:r>
+      <w:r>
+        <w:t xml:space="preserve"> </w:t>
       </w:r>
     </w:p>
     <w:p>
@@ -79,6 +100,22 @@
       </w:pPr>
       <w:r>
         <w:t>Simple Parity</w:t>
+      </w:r>
+    </w:p>
+    <w:p>
+      <w:r>
+        <w:t xml:space="preserve">We add a simple parity bit to the message, for every n </w:t>
+      </w:r>
+      <w:proofErr w:type="gramStart"/>
+      <w:r>
+        <w:t>bits</w:t>
+      </w:r>
+      <w:proofErr w:type="gramEnd"/>
+      <w:r>
+        <w:t>, add a parity</w:t>
+      </w:r>
+      <w:r>
+        <w:t xml:space="preserve"> bit.</w:t>
       </w:r>
     </w:p>
     <w:p>
@@ -107,68 +144,6 @@
       </w:r>
     </w:p>
     <w:p>
-      <w:r>
-        <w:t>Break the message into blocks, then we add 1 if the number of one’s is odd, and 0 if the number of one’s is even. For example:</w:t>
-      </w:r>
-    </w:p>
-    <w:p>
-      <w:r>
-        <w:t xml:space="preserve">Original message: </w:t>
-      </w:r>
-      <w:r>
-        <w:t>0010110</w:t>
-      </w:r>
-      <w:r>
-        <w:t>,</w:t>
-      </w:r>
-      <w:r>
-        <w:t>1101100</w:t>
-      </w:r>
-      <w:r>
-        <w:t>,</w:t>
-      </w:r>
-      <w:r>
-        <w:t>0110010</w:t>
-      </w:r>
-    </w:p>
-    <w:p>
-      <w:r>
-        <w:t>Parity bit for each block: 1, 0 1,</w:t>
-      </w:r>
-    </w:p>
-    <w:p>
-      <w:r>
-        <w:t xml:space="preserve">New message: </w:t>
-      </w:r>
-      <w:r>
-        <w:t>0010110</w:t>
-      </w:r>
-      <w:r>
-        <w:rPr>
-          <w:color w:val="FF0000"/>
-        </w:rPr>
-        <w:t>1</w:t>
-      </w:r>
-      <w:r>
-        <w:t>,1101100</w:t>
-      </w:r>
-      <w:r>
-        <w:rPr>
-          <w:color w:val="FF0000"/>
-        </w:rPr>
-        <w:t>0</w:t>
-      </w:r>
-      <w:r>
-        <w:t>,0110010</w:t>
-      </w:r>
-      <w:r>
-        <w:rPr>
-          <w:color w:val="FF0000"/>
-        </w:rPr>
-        <w:t>1</w:t>
-      </w:r>
-    </w:p>
-    <w:p>
       <w:pPr>
         <w:rPr>
           <w:b/>
@@ -182,47 +157,165 @@
           <w:bCs/>
           <w:u w:val="single"/>
         </w:rPr>
-        <w:t>Simple Parity for Receiver</w:t>
-      </w:r>
-    </w:p>
-    <w:p>
-      <w:pPr>
-        <w:pStyle w:val="ListParagraph"/>
-        <w:numPr>
-          <w:ilvl w:val="0"/>
-          <w:numId w:val="2"/>
-        </w:numPr>
-      </w:pPr>
-      <w:r>
-        <w:t>For each block of size d: – Count the number of 1’s and compare with following parity bit.</w:t>
-      </w:r>
-    </w:p>
-    <w:p>
-      <w:pPr>
-        <w:pStyle w:val="ListParagraph"/>
-        <w:numPr>
-          <w:ilvl w:val="0"/>
-          <w:numId w:val="2"/>
-        </w:numPr>
-      </w:pPr>
-      <w:r>
-        <w:t>If an odd number of bits get flipped, we’ll detect it (can’t do much to correct it).</w:t>
-      </w:r>
-    </w:p>
-    <w:p>
-      <w:pPr>
+        <w:t>(</w:t>
+      </w:r>
+      <w:proofErr w:type="gramStart"/>
+      <w:r>
         <w:rPr>
           <w:b/>
           <w:bCs/>
           <w:u w:val="single"/>
         </w:rPr>
-      </w:pPr>
+        <w:t>even</w:t>
+      </w:r>
+      <w:proofErr w:type="gramEnd"/>
       <w:r>
         <w:rPr>
           <w:b/>
           <w:bCs/>
           <w:u w:val="single"/>
         </w:rPr>
+        <w:t xml:space="preserve"> parity case)</w:t>
+      </w:r>
+    </w:p>
+    <w:p>
+      <w:r>
+        <w:t>Break the message into blocks, then we add 1 if the number of one’s is odd, and 0 if the number of one’s is even. For example:</w:t>
+      </w:r>
+    </w:p>
+    <w:p>
+      <w:r>
+        <w:t>Original message: 0010110,1101100,0110010</w:t>
+      </w:r>
+    </w:p>
+    <w:p>
+      <w:r>
+        <w:t>Parity bit for each block: 1,</w:t>
+      </w:r>
+      <w:r>
+        <w:t xml:space="preserve"> </w:t>
+      </w:r>
+      <w:r>
+        <w:t>0</w:t>
+      </w:r>
+      <w:r>
+        <w:t>,</w:t>
+      </w:r>
+      <w:r>
+        <w:t xml:space="preserve"> 1,</w:t>
+      </w:r>
+    </w:p>
+    <w:p>
+      <w:pPr>
+        <w:rPr>
+          <w:color w:val="FF0000"/>
+        </w:rPr>
+      </w:pPr>
+      <w:r>
+        <w:t>New message: 0010110</w:t>
+      </w:r>
+      <w:r>
+        <w:rPr>
+          <w:color w:val="FF0000"/>
+        </w:rPr>
+        <w:t>1</w:t>
+      </w:r>
+      <w:r>
+        <w:t>,1101100</w:t>
+      </w:r>
+      <w:r>
+        <w:rPr>
+          <w:color w:val="FF0000"/>
+        </w:rPr>
+        <w:t>0</w:t>
+      </w:r>
+      <w:r>
+        <w:t>,0110010</w:t>
+      </w:r>
+      <w:r>
+        <w:rPr>
+          <w:color w:val="FF0000"/>
+        </w:rPr>
+        <w:t>1</w:t>
+      </w:r>
+    </w:p>
+    <w:p>
+      <w:r>
+        <w:rPr>
+          <w:color w:val="FF0000"/>
+        </w:rPr>
+        <w:t>So each block has even number of “</w:t>
+      </w:r>
+      <w:proofErr w:type="gramStart"/>
+      <w:r>
+        <w:rPr>
+          <w:color w:val="FF0000"/>
+        </w:rPr>
+        <w:t>1”s</w:t>
+      </w:r>
+      <w:proofErr w:type="gramEnd"/>
+    </w:p>
+    <w:p>
+      <w:pPr>
+        <w:rPr>
+          <w:b/>
+          <w:bCs/>
+          <w:u w:val="single"/>
+        </w:rPr>
+      </w:pPr>
+      <w:r>
+        <w:rPr>
+          <w:b/>
+          <w:bCs/>
+          <w:u w:val="single"/>
+        </w:rPr>
+        <w:t>Simple Parity for Receiver</w:t>
+      </w:r>
+    </w:p>
+    <w:p>
+      <w:pPr>
+        <w:pStyle w:val="ListParagraph"/>
+        <w:numPr>
+          <w:ilvl w:val="0"/>
+          <w:numId w:val="2"/>
+        </w:numPr>
+      </w:pPr>
+      <w:r>
+        <w:t>For each block of size d: – Count the number of 1’s and compare with following parity bit.</w:t>
+      </w:r>
+    </w:p>
+    <w:p>
+      <w:pPr>
+        <w:pStyle w:val="ListParagraph"/>
+        <w:numPr>
+          <w:ilvl w:val="0"/>
+          <w:numId w:val="2"/>
+        </w:numPr>
+        <w:rPr>
+          <w:highlight w:val="yellow"/>
+        </w:rPr>
+      </w:pPr>
+      <w:r>
+        <w:rPr>
+          <w:highlight w:val="yellow"/>
+        </w:rPr>
+        <w:t>If an odd number of bits get flipped, we’ll detect it (can’t do much to correct it).</w:t>
+      </w:r>
+    </w:p>
+    <w:p>
+      <w:pPr>
+        <w:rPr>
+          <w:b/>
+          <w:bCs/>
+          <w:u w:val="single"/>
+        </w:rPr>
+      </w:pPr>
+      <w:r>
+        <w:rPr>
+          <w:b/>
+          <w:bCs/>
+          <w:u w:val="single"/>
+        </w:rPr>
         <w:t>Issue with Simple Parity</w:t>
       </w:r>
     </w:p>
@@ -255,10 +348,7 @@
         <w:pStyle w:val="Heading2"/>
       </w:pPr>
       <w:r>
-        <w:t>Two-dimensional</w:t>
-      </w:r>
-      <w:r>
-        <w:t xml:space="preserve"> Parity</w:t>
+        <w:t>Two-dimensional Parity</w:t>
       </w:r>
     </w:p>
     <w:p>
@@ -382,6 +472,7 @@
     </w:p>
     <w:p>
       <w:r>
+        <w:lastRenderedPageBreak/>
         <w:t xml:space="preserve">Parity byte: </w:t>
       </w:r>
       <w:r>
@@ -424,7 +515,14 @@
         <w:rPr>
           <w:highlight w:val="yellow"/>
         </w:rPr>
-        <w:t>, 4-bit flip over at the four-corner point of a rectangle not detected</w:t>
+        <w:t xml:space="preserve">, </w:t>
+      </w:r>
+      <w:r>
+        <w:rPr>
+          <w:color w:val="FF0000"/>
+          <w:highlight w:val="yellow"/>
+        </w:rPr>
+        <w:t>4-bit flip over at the four-corner point of a rectangle not detected</w:t>
       </w:r>
     </w:p>
     <w:p>
@@ -435,7 +533,6 @@
         <w:rPr>
           <w:noProof/>
         </w:rPr>
-        <w:lastRenderedPageBreak/>
         <w:drawing>
           <wp:inline distT="0" distB="0" distL="0" distR="0" wp14:anchorId="289891AE" wp14:editId="653DF042">
             <wp:extent cx="3551674" cy="1896640"/>
@@ -697,7 +794,25 @@
         <w:rPr>
           <w:color w:val="FF0000"/>
         </w:rPr>
-        <w:t>101110011</w:t>
+        <w:t xml:space="preserve">D + G = </w:t>
+      </w:r>
+      <w:r>
+        <w:rPr>
+          <w:color w:val="FF0000"/>
+        </w:rPr>
+        <w:t>101110</w:t>
+      </w:r>
+      <w:r>
+        <w:rPr>
+          <w:color w:val="FF0000"/>
+        </w:rPr>
+        <w:t>+</w:t>
+      </w:r>
+      <w:r>
+        <w:rPr>
+          <w:color w:val="FF0000"/>
+        </w:rPr>
+        <w:t>011</w:t>
       </w:r>
     </w:p>
     <w:p>
@@ -719,6 +834,7 @@
     </w:p>
     <w:p>
       <w:r>
+        <w:lastRenderedPageBreak/>
         <w:t>Receiver divides the received frame and divides by G and checks if the remainder is zero.</w:t>
       </w:r>
     </w:p>
@@ -732,13 +848,7 @@
         <w:rPr>
           <w:color w:val="FF0000"/>
         </w:rPr>
-        <w:t xml:space="preserve">Receiver Bits: </w:t>
-      </w:r>
-      <w:r>
-        <w:rPr>
-          <w:color w:val="FF0000"/>
-        </w:rPr>
-        <w:t>101110011</w:t>
+        <w:t>Receiver Bits: 101110011</w:t>
       </w:r>
       <w:r>
         <w:rPr>
@@ -758,7 +868,6 @@
         <w:rPr>
           <w:noProof/>
         </w:rPr>
-        <w:lastRenderedPageBreak/>
         <w:drawing>
           <wp:inline distT="0" distB="0" distL="0" distR="0" wp14:anchorId="45751769" wp14:editId="43141C5B">
             <wp:extent cx="4071668" cy="2635908"/>
@@ -803,6 +912,34 @@
     </w:p>
     <w:p>
       <w:pPr>
+        <w:rPr>
+          <w:color w:val="FF0000"/>
+        </w:rPr>
+      </w:pPr>
+      <w:r>
+        <w:rPr>
+          <w:color w:val="FF0000"/>
+          <w:highlight w:val="yellow"/>
+        </w:rPr>
+        <w:t xml:space="preserve">It </w:t>
+      </w:r>
+      <w:r>
+        <w:rPr>
+          <w:color w:val="FF0000"/>
+          <w:highlight w:val="yellow"/>
+        </w:rPr>
+        <w:t>can</w:t>
+      </w:r>
+      <w:r>
+        <w:rPr>
+          <w:color w:val="FF0000"/>
+          <w:highlight w:val="yellow"/>
+        </w:rPr>
+        <w:t xml:space="preserve"> detect any continuous block of r bits.</w:t>
+      </w:r>
+    </w:p>
+    <w:p>
+      <w:pPr>
         <w:pStyle w:val="Heading1"/>
       </w:pPr>
       <w:r>
@@ -980,10 +1117,16 @@
         <w:pStyle w:val="Heading1"/>
       </w:pPr>
       <w:r>
-        <w:t>MAC protocol</w:t>
-      </w:r>
-      <w:r>
-        <w:t>s</w:t>
+        <w:t>MAC protocols</w:t>
+      </w:r>
+      <w:r>
+        <w:t xml:space="preserve"> (</w:t>
+      </w:r>
+      <w:r>
+        <w:t>multiple access protocols</w:t>
+      </w:r>
+      <w:r>
+        <w:t>)</w:t>
       </w:r>
     </w:p>
     <w:p>
@@ -1019,13 +1162,7 @@
         </w:numPr>
       </w:pPr>
       <w:r>
-        <w:t>“</w:t>
-      </w:r>
-      <w:r>
-        <w:t>Taking</w:t>
-      </w:r>
-      <w:r>
-        <w:t xml:space="preserve"> turns”</w:t>
+        <w:t>“Taking turns”</w:t>
       </w:r>
     </w:p>
     <w:p>
@@ -1062,6 +1199,7 @@
         </w:numPr>
       </w:pPr>
       <w:r>
+        <w:lastRenderedPageBreak/>
         <w:t>access to channel in "rounds"</w:t>
       </w:r>
     </w:p>
@@ -1097,7 +1235,6 @@
         <w:rPr>
           <w:noProof/>
         </w:rPr>
-        <w:lastRenderedPageBreak/>
         <w:drawing>
           <wp:inline distT="0" distB="0" distL="0" distR="0" wp14:anchorId="6229DD3D" wp14:editId="45C96E6E">
             <wp:extent cx="4088921" cy="753415"/>
@@ -1236,8 +1373,25 @@
           <w:highlight w:val="yellow"/>
           <w:u w:val="single"/>
         </w:rPr>
-        <w:t>Quiz: Does channel partitioning satisfy ideal properties</w:t>
-      </w:r>
+        <w:t>Quiz: Does channel partitioning satisfy ideal properties,</w:t>
+      </w:r>
+      <w:r>
+        <w:rPr>
+          <w:b/>
+          <w:bCs/>
+          <w:u w:val="single"/>
+        </w:rPr>
+        <w:t xml:space="preserve"> </w:t>
+      </w:r>
+    </w:p>
+    <w:p>
+      <w:pPr>
+        <w:rPr>
+          <w:b/>
+          <w:bCs/>
+          <w:u w:val="single"/>
+        </w:rPr>
+      </w:pPr>
       <w:r>
         <w:rPr>
           <w:b/>
@@ -1245,235 +1399,214 @@
           <w:highlight w:val="yellow"/>
           <w:u w:val="single"/>
         </w:rPr>
-        <w:t>,</w:t>
-      </w:r>
-      <w:r>
+        <w:t>2 and 4 are correct.</w:t>
+      </w:r>
+    </w:p>
+    <w:p>
+      <w:pPr>
+        <w:pStyle w:val="ListParagraph"/>
+        <w:numPr>
+          <w:ilvl w:val="0"/>
+          <w:numId w:val="9"/>
+        </w:numPr>
+        <w:rPr>
+          <w:color w:val="FF0000"/>
+        </w:rPr>
+      </w:pPr>
+      <w:r>
+        <w:rPr>
+          <w:color w:val="FF0000"/>
+        </w:rPr>
+        <w:t>if only one node wants to transmit, it can send at rate R.</w:t>
+      </w:r>
+    </w:p>
+    <w:p>
+      <w:pPr>
+        <w:pStyle w:val="ListParagraph"/>
+        <w:numPr>
+          <w:ilvl w:val="0"/>
+          <w:numId w:val="9"/>
+        </w:numPr>
+      </w:pPr>
+      <w:r>
+        <w:t>when M nodes want to transmit, each can send at average rate R/M (fairness), only satisfy when M = N (total number of nodes in the network)</w:t>
+      </w:r>
+    </w:p>
+    <w:p>
+      <w:pPr>
+        <w:pStyle w:val="ListParagraph"/>
+        <w:numPr>
+          <w:ilvl w:val="0"/>
+          <w:numId w:val="9"/>
+        </w:numPr>
+        <w:rPr>
+          <w:color w:val="FF0000"/>
+        </w:rPr>
+      </w:pPr>
+      <w:r>
+        <w:rPr>
+          <w:color w:val="FF0000"/>
+        </w:rPr>
+        <w:t>fully decentralized: • no synchronization of clocks, slots • no special node to coordinate transmissions, TDMA needs to create slots, therefore, not satisfied, some synchronisation is required</w:t>
+      </w:r>
+    </w:p>
+    <w:p>
+      <w:pPr>
+        <w:pStyle w:val="ListParagraph"/>
+        <w:numPr>
+          <w:ilvl w:val="0"/>
+          <w:numId w:val="9"/>
+        </w:numPr>
+      </w:pPr>
+      <w:r>
+        <w:t>simple</w:t>
+      </w:r>
+    </w:p>
+    <w:p>
+      <w:pPr>
+        <w:pStyle w:val="Heading2"/>
+      </w:pPr>
+      <w:r>
+        <w:t>Random Access MAC protocols:</w:t>
+      </w:r>
+    </w:p>
+    <w:p>
+      <w:r>
+        <w:t xml:space="preserve">The protocol </w:t>
+      </w:r>
+      <w:proofErr w:type="gramStart"/>
+      <w:r>
+        <w:t>is able to</w:t>
+      </w:r>
+      <w:proofErr w:type="gramEnd"/>
+      <w:r>
+        <w:t xml:space="preserve"> detect collision, and how to recover from collisions (e.g., via delayed retransmission)</w:t>
+      </w:r>
+    </w:p>
+    <w:p>
+      <w:pPr>
+        <w:pStyle w:val="ListParagraph"/>
+        <w:numPr>
+          <w:ilvl w:val="0"/>
+          <w:numId w:val="11"/>
+        </w:numPr>
+      </w:pPr>
+      <w:r>
+        <w:t xml:space="preserve">slotted ALOHA </w:t>
+      </w:r>
+    </w:p>
+    <w:p>
+      <w:pPr>
+        <w:pStyle w:val="ListParagraph"/>
+        <w:numPr>
+          <w:ilvl w:val="0"/>
+          <w:numId w:val="11"/>
+        </w:numPr>
+      </w:pPr>
+      <w:r>
+        <w:t>ALOHA</w:t>
+      </w:r>
+    </w:p>
+    <w:p>
+      <w:pPr>
+        <w:pStyle w:val="ListParagraph"/>
+        <w:numPr>
+          <w:ilvl w:val="0"/>
+          <w:numId w:val="11"/>
+        </w:numPr>
+      </w:pPr>
+      <w:r>
+        <w:t>CSMA, CSMA/CD, CSMA/CA</w:t>
+      </w:r>
+    </w:p>
+    <w:p>
+      <w:pPr>
+        <w:pStyle w:val="Heading3"/>
+      </w:pPr>
+      <w:r>
+        <w:t>Slotted Aloha</w:t>
+      </w:r>
+      <w:r>
+        <w:t>:</w:t>
+      </w:r>
+    </w:p>
+    <w:p>
+      <w:pPr>
+        <w:pStyle w:val="ListParagraph"/>
+        <w:numPr>
+          <w:ilvl w:val="0"/>
+          <w:numId w:val="13"/>
+        </w:numPr>
+      </w:pPr>
+      <w:r>
+        <w:t>All frames same size</w:t>
+      </w:r>
+    </w:p>
+    <w:p>
+      <w:pPr>
+        <w:pStyle w:val="ListParagraph"/>
+        <w:numPr>
+          <w:ilvl w:val="0"/>
+          <w:numId w:val="13"/>
+        </w:numPr>
+      </w:pPr>
+      <w:r>
+        <w:t>Time divided into equal size slot</w:t>
+      </w:r>
+    </w:p>
+    <w:p>
+      <w:pPr>
+        <w:pStyle w:val="ListParagraph"/>
+        <w:numPr>
+          <w:ilvl w:val="0"/>
+          <w:numId w:val="13"/>
+        </w:numPr>
+      </w:pPr>
+      <w:r>
+        <w:t>Nodes start to transmit only at the beginning of a slot</w:t>
+      </w:r>
+    </w:p>
+    <w:p>
+      <w:pPr>
+        <w:pStyle w:val="ListParagraph"/>
+        <w:numPr>
+          <w:ilvl w:val="0"/>
+          <w:numId w:val="13"/>
+        </w:numPr>
+      </w:pPr>
+      <w:r>
+        <w:t>Nodes are synchronized</w:t>
+      </w:r>
+    </w:p>
+    <w:p>
+      <w:pPr>
+        <w:pStyle w:val="ListParagraph"/>
+        <w:numPr>
+          <w:ilvl w:val="0"/>
+          <w:numId w:val="13"/>
+        </w:numPr>
+      </w:pPr>
+      <w:r>
+        <w:t>If 2 or more nodes transmit in slot, all nodes detect collision</w:t>
+      </w:r>
+    </w:p>
+    <w:p>
+      <w:pPr>
         <w:rPr>
           <w:b/>
           <w:bCs/>
+          <w:color w:val="FF0000"/>
           <w:u w:val="single"/>
         </w:rPr>
-        <w:t xml:space="preserve"> </w:t>
-      </w:r>
-    </w:p>
-    <w:p>
-      <w:pPr>
+      </w:pPr>
+      <w:r>
         <w:rPr>
           <w:b/>
           <w:bCs/>
+          <w:color w:val="FF0000"/>
           <w:u w:val="single"/>
         </w:rPr>
-      </w:pPr>
-      <w:r>
-        <w:rPr>
-          <w:b/>
-          <w:bCs/>
-          <w:highlight w:val="yellow"/>
-          <w:u w:val="single"/>
-        </w:rPr>
-        <w:t>2 and 4 are correct.</w:t>
-      </w:r>
-    </w:p>
-    <w:p>
-      <w:pPr>
-        <w:pStyle w:val="ListParagraph"/>
-        <w:numPr>
-          <w:ilvl w:val="0"/>
-          <w:numId w:val="9"/>
-        </w:numPr>
-        <w:rPr>
-          <w:color w:val="FF0000"/>
-        </w:rPr>
-      </w:pPr>
-      <w:r>
-        <w:rPr>
-          <w:color w:val="FF0000"/>
-        </w:rPr>
-        <w:t>if only one node wants to transmit, it can send at rate R.</w:t>
-      </w:r>
-    </w:p>
-    <w:p>
-      <w:pPr>
-        <w:pStyle w:val="ListParagraph"/>
-        <w:numPr>
-          <w:ilvl w:val="0"/>
-          <w:numId w:val="9"/>
-        </w:numPr>
-      </w:pPr>
-      <w:r>
-        <w:t>when M nodes want to transmit, each can send at average rate R/M (fairness)</w:t>
-      </w:r>
-      <w:r>
-        <w:t>, only satisfy when M = N (total number of nodes in the network)</w:t>
-      </w:r>
-    </w:p>
-    <w:p>
-      <w:pPr>
-        <w:pStyle w:val="ListParagraph"/>
-        <w:numPr>
-          <w:ilvl w:val="0"/>
-          <w:numId w:val="9"/>
-        </w:numPr>
-        <w:rPr>
-          <w:color w:val="FF0000"/>
-        </w:rPr>
-      </w:pPr>
-      <w:r>
-        <w:rPr>
-          <w:color w:val="FF0000"/>
-        </w:rPr>
-        <w:t>fully decentralized: • no synchronization of clocks, slots • no special node to coordinate transmissions</w:t>
-      </w:r>
-      <w:r>
-        <w:rPr>
-          <w:color w:val="FF0000"/>
-        </w:rPr>
-        <w:t>, TDMA needs to create slots, therefore, not satisfied, some synchronisation is required</w:t>
-      </w:r>
-    </w:p>
-    <w:p>
-      <w:pPr>
-        <w:pStyle w:val="ListParagraph"/>
-        <w:numPr>
-          <w:ilvl w:val="0"/>
-          <w:numId w:val="9"/>
-        </w:numPr>
-      </w:pPr>
-      <w:r>
-        <w:t>simple</w:t>
-      </w:r>
-    </w:p>
-    <w:p>
-      <w:pPr>
-        <w:pStyle w:val="Heading2"/>
-      </w:pPr>
-      <w:r>
-        <w:t>Random Access MAC protocols:</w:t>
-      </w:r>
-    </w:p>
-    <w:p>
-      <w:pPr>
-        <w:pStyle w:val="ListParagraph"/>
-        <w:numPr>
-          <w:ilvl w:val="0"/>
-          <w:numId w:val="11"/>
-        </w:numPr>
-      </w:pPr>
-      <w:r>
-        <w:t xml:space="preserve">slotted ALOHA </w:t>
-      </w:r>
-    </w:p>
-    <w:p>
-      <w:pPr>
-        <w:pStyle w:val="ListParagraph"/>
-        <w:numPr>
-          <w:ilvl w:val="0"/>
-          <w:numId w:val="11"/>
-        </w:numPr>
-      </w:pPr>
-      <w:r>
-        <w:t>ALOHA</w:t>
-      </w:r>
-    </w:p>
-    <w:p>
-      <w:pPr>
-        <w:pStyle w:val="ListParagraph"/>
-        <w:numPr>
-          <w:ilvl w:val="0"/>
-          <w:numId w:val="11"/>
-        </w:numPr>
-      </w:pPr>
-      <w:r>
-        <w:t>CSMA, CSMA/CD, CSMA/CA</w:t>
-      </w:r>
-    </w:p>
-    <w:p>
-      <w:pPr>
-        <w:pStyle w:val="Heading3"/>
-      </w:pPr>
-      <w:r>
-        <w:t>Slotted Aloha</w:t>
-      </w:r>
-      <w:r>
-        <w:t>:</w:t>
-      </w:r>
-    </w:p>
-    <w:p>
-      <w:pPr>
-        <w:pStyle w:val="ListParagraph"/>
-        <w:numPr>
-          <w:ilvl w:val="0"/>
-          <w:numId w:val="13"/>
-        </w:numPr>
-      </w:pPr>
-      <w:r>
-        <w:t>All frames same size</w:t>
-      </w:r>
-    </w:p>
-    <w:p>
-      <w:pPr>
-        <w:pStyle w:val="ListParagraph"/>
-        <w:numPr>
-          <w:ilvl w:val="0"/>
-          <w:numId w:val="13"/>
-        </w:numPr>
-      </w:pPr>
-      <w:r>
-        <w:t>Time divided into equal size slot</w:t>
-      </w:r>
-    </w:p>
-    <w:p>
-      <w:pPr>
-        <w:pStyle w:val="ListParagraph"/>
-        <w:numPr>
-          <w:ilvl w:val="0"/>
-          <w:numId w:val="13"/>
-        </w:numPr>
-      </w:pPr>
-      <w:r>
-        <w:t>Nodes start to transmit only at the beginning of a slot</w:t>
-      </w:r>
-    </w:p>
-    <w:p>
-      <w:pPr>
-        <w:pStyle w:val="ListParagraph"/>
-        <w:numPr>
-          <w:ilvl w:val="0"/>
-          <w:numId w:val="13"/>
-        </w:numPr>
-      </w:pPr>
-      <w:r>
-        <w:t>Nodes are synchronized</w:t>
-      </w:r>
-    </w:p>
-    <w:p>
-      <w:pPr>
-        <w:pStyle w:val="ListParagraph"/>
-        <w:numPr>
-          <w:ilvl w:val="0"/>
-          <w:numId w:val="13"/>
-        </w:numPr>
-      </w:pPr>
-      <w:r>
-        <w:t>If 2 or more nodes transmit in slot, all nodes detect collision</w:t>
-      </w:r>
-    </w:p>
-    <w:p>
-      <w:pPr>
-        <w:rPr>
-          <w:b/>
-          <w:bCs/>
-          <w:color w:val="FF0000"/>
-          <w:u w:val="single"/>
-        </w:rPr>
-      </w:pPr>
-      <w:r>
-        <w:rPr>
-          <w:b/>
-          <w:bCs/>
-          <w:color w:val="FF0000"/>
-          <w:u w:val="single"/>
-        </w:rPr>
+        <w:lastRenderedPageBreak/>
         <w:t>Operation:</w:t>
       </w:r>
     </w:p>
@@ -1514,7 +1647,6 @@
         <w:rPr>
           <w:noProof/>
         </w:rPr>
-        <w:lastRenderedPageBreak/>
         <w:drawing>
           <wp:inline distT="0" distB="0" distL="0" distR="0" wp14:anchorId="1BBADCD2" wp14:editId="7F4F9C0E">
             <wp:extent cx="4226944" cy="1144443"/>
@@ -1702,13 +1834,7 @@
     </w:p>
     <w:p>
       <w:r>
-        <w:t>when frame first arrives</w:t>
-      </w:r>
-      <w:r>
-        <w:t xml:space="preserve">, </w:t>
-      </w:r>
-      <w:r>
-        <w:t>transmit immediately</w:t>
+        <w:t>when frame first arrives, transmit immediately</w:t>
       </w:r>
     </w:p>
     <w:p>
@@ -1758,13 +1884,15 @@
     </w:p>
     <w:p>
       <w:r>
-        <w:t>collision probability increases:</w:t>
-      </w:r>
-      <w:r>
-        <w:t xml:space="preserve"> </w:t>
-      </w:r>
-      <w:r>
-        <w:t>frame sent at t0 collides with other frames sent in [t0- 1,t0+1]</w:t>
+        <w:t xml:space="preserve">collision probability increases: frame sent at t0 collides with other frames sent in [t0- </w:t>
+      </w:r>
+      <w:proofErr w:type="gramStart"/>
+      <w:r>
+        <w:t>1,t</w:t>
+      </w:r>
+      <w:proofErr w:type="gramEnd"/>
+      <w:r>
+        <w:t>0+1]</w:t>
       </w:r>
     </w:p>
     <w:p>
@@ -1936,13 +2064,13 @@
     </w:p>
     <w:p>
       <w:r>
-        <w:t xml:space="preserve">If we are sending a very small packet, it is very hard for the receiver to detect whether it is a collision. In ethernet, the minimum size of the frame is 64 bytes. </w:t>
-      </w:r>
-      <w:r>
-        <w:t>(two 6-byte addresses, 2-byte type, 4-byte CRC, and 46 bytes of data)</w:t>
-      </w:r>
-      <w:r>
-        <w:t>.</w:t>
+        <w:t>If we are sending a very small packet, it is very hard for the receiver to detect whether it is a collision. In ethernet, the minimum size of the frame is 64 bytes. (</w:t>
+      </w:r>
+      <w:r>
+        <w:t>Two</w:t>
+      </w:r>
+      <w:r>
+        <w:t xml:space="preserve"> 6-byte addresses, 2-byte type, 4-byte CRC, and 46 bytes of data).</w:t>
       </w:r>
     </w:p>
     <w:p>
@@ -1994,19 +2122,31 @@
     </w:p>
     <w:p>
       <w:r>
-        <w:t xml:space="preserve">Therefore, the maximum length = </w:t>
-      </w:r>
-      <w:r>
-        <w:t>(min_frame_size)*(propagation_speed)/(2*bandwidth)</w:t>
-      </w:r>
-      <w:r>
-        <w:t xml:space="preserve"> = </w:t>
-      </w:r>
-      <w:r>
-        <w:t xml:space="preserve">(8*64B)*(2*108mps)/(2*107 bps) = 5120m </w:t>
-      </w:r>
-      <w:r>
-        <w:t>approx./ This is for a 10Mbps bandwidth</w:t>
+        <w:t>Therefore, the maximum length = (</w:t>
+      </w:r>
+      <w:proofErr w:type="spellStart"/>
+      <w:r>
+        <w:t>min_frame_</w:t>
+      </w:r>
+      <w:proofErr w:type="gramStart"/>
+      <w:r>
+        <w:t>size</w:t>
+      </w:r>
+      <w:proofErr w:type="spellEnd"/>
+      <w:r>
+        <w:t>)*</w:t>
+      </w:r>
+      <w:proofErr w:type="gramEnd"/>
+      <w:r>
+        <w:t>(</w:t>
+      </w:r>
+      <w:proofErr w:type="spellStart"/>
+      <w:r>
+        <w:t>propagation_speed</w:t>
+      </w:r>
+      <w:proofErr w:type="spellEnd"/>
+      <w:r>
+        <w:t>)/(2*bandwidth) = (8*64B)*(2*108mps)/(2*107 bps) = 5120m approx./ This is for a 10Mbps bandwidth</w:t>
       </w:r>
     </w:p>
     <w:p>
@@ -2021,21 +2161,7 @@
           <w:color w:val="FF0000"/>
           <w:u w:val="single"/>
         </w:rPr>
-        <w:t>Biggest remaining problem</w:t>
-      </w:r>
-      <w:r>
-        <w:rPr>
-          <w:color w:val="FF0000"/>
-          <w:u w:val="single"/>
-        </w:rPr>
-        <w:t xml:space="preserve">: </w:t>
-      </w:r>
-      <w:r>
-        <w:rPr>
-          <w:color w:val="FF0000"/>
-          <w:u w:val="single"/>
-        </w:rPr>
-        <w:t>difficult in wireless LANs: received signal strength overwhelmed by local transmission strength</w:t>
+        <w:t>Biggest remaining problem: difficult in wireless LANs: received signal strength overwhelmed by local transmission strength</w:t>
       </w:r>
     </w:p>
     <w:p>
@@ -2089,10 +2215,7 @@
         </w:numPr>
       </w:pPr>
       <w:r>
-        <w:t xml:space="preserve">If NIC transmits entire frame without detecting another transmission, NIC is done with </w:t>
-      </w:r>
-      <w:r>
-        <w:t>frame</w:t>
+        <w:t>If NIC transmits entire frame without detecting another transmission, NIC is done with frame</w:t>
       </w:r>
     </w:p>
     <w:p>
@@ -2134,8 +2257,17 @@
           <w:highlight w:val="yellow"/>
           <w:u w:val="single"/>
         </w:rPr>
-        <w:t xml:space="preserve">Quiz: Does </w:t>
-      </w:r>
+        <w:t>Quiz: Does CSMA/CD satisfy ideal properties</w:t>
+      </w:r>
+    </w:p>
+    <w:p>
+      <w:pPr>
+        <w:rPr>
+          <w:b/>
+          <w:bCs/>
+          <w:u w:val="single"/>
+        </w:rPr>
+      </w:pPr>
       <w:r>
         <w:rPr>
           <w:b/>
@@ -2143,8 +2275,9 @@
           <w:highlight w:val="yellow"/>
           <w:u w:val="single"/>
         </w:rPr>
-        <w:t>CSMA/CD</w:t>
-      </w:r>
+        <w:t xml:space="preserve">1,3,4 </w:t>
+      </w:r>
+      <w:proofErr w:type="gramStart"/>
       <w:r>
         <w:rPr>
           <w:b/>
@@ -2152,17 +2285,9 @@
           <w:highlight w:val="yellow"/>
           <w:u w:val="single"/>
         </w:rPr>
-        <w:t xml:space="preserve"> satisfy ideal properties</w:t>
-      </w:r>
-    </w:p>
-    <w:p>
-      <w:pPr>
-        <w:rPr>
-          <w:b/>
-          <w:bCs/>
-          <w:u w:val="single"/>
-        </w:rPr>
-      </w:pPr>
+        <w:t>are</w:t>
+      </w:r>
+      <w:proofErr w:type="gramEnd"/>
       <w:r>
         <w:rPr>
           <w:b/>
@@ -2170,7 +2295,7 @@
           <w:highlight w:val="yellow"/>
           <w:u w:val="single"/>
         </w:rPr>
-        <w:t xml:space="preserve">1,3,4 are correct, </w:t>
+        <w:t xml:space="preserve"> correct, </w:t>
       </w:r>
       <w:r>
         <w:rPr>
@@ -2300,10 +2425,7 @@
         </w:numPr>
       </w:pPr>
       <w:r>
-        <w:t xml:space="preserve">Polling: </w:t>
-      </w:r>
-      <w:r>
-        <w:t>master node “invites” slave nodes to transmit in turn</w:t>
+        <w:t>Polling: master node “invites” slave nodes to transmit in turn</w:t>
       </w:r>
     </w:p>
     <w:p>
@@ -2315,22 +2437,7 @@
         </w:numPr>
       </w:pPr>
       <w:r>
-        <w:t xml:space="preserve">Issues: </w:t>
-      </w:r>
-      <w:r>
-        <w:t>polling overhead</w:t>
-      </w:r>
-      <w:r>
-        <w:t xml:space="preserve">, </w:t>
-      </w:r>
-      <w:r>
-        <w:t>latency</w:t>
-      </w:r>
-      <w:r>
-        <w:t xml:space="preserve">, </w:t>
-      </w:r>
-      <w:r>
-        <w:t>single point of failure (master)</w:t>
+        <w:t>Issues: polling overhead, latency, single point of failure (master)</w:t>
       </w:r>
     </w:p>
     <w:p>
@@ -2342,10 +2449,7 @@
         </w:numPr>
       </w:pPr>
       <w:r>
-        <w:t xml:space="preserve">Token Passing: </w:t>
-      </w:r>
-      <w:r>
-        <w:t>control token passed from one node to next sequentially</w:t>
+        <w:t>Token Passing: control token passed from one node to next sequentially</w:t>
       </w:r>
     </w:p>
     <w:p>
@@ -2357,13 +2461,7 @@
         </w:numPr>
       </w:pPr>
       <w:r>
-        <w:t>token overhead, latency</w:t>
-      </w:r>
-      <w:r>
-        <w:t xml:space="preserve">, </w:t>
-      </w:r>
-      <w:r>
-        <w:t>single point of failure (token)</w:t>
+        <w:t>token overhead, latency, single point of failure (token)</w:t>
       </w:r>
     </w:p>
     <w:p>
@@ -2380,15 +2478,7 @@
           <w:bCs/>
           <w:u w:val="single"/>
         </w:rPr>
-        <w:t xml:space="preserve">Quiz: Does taking turns satisfy ideal </w:t>
-      </w:r>
-      <w:r>
-        <w:rPr>
-          <w:b/>
-          <w:bCs/>
-          <w:u w:val="single"/>
-        </w:rPr>
-        <w:t>properties?</w:t>
+        <w:t>Quiz: Does taking turns satisfy ideal properties?</w:t>
       </w:r>
     </w:p>
     <w:p>
@@ -2489,7 +2579,15 @@
     </w:p>
     <w:p>
       <w:r>
-        <w:t xml:space="preserve">The master sends token out, therefore, not centralised. It is very simple. If only one node wants to transmit, it needs the token to be released. It has to wait even no other nodes </w:t>
+        <w:t xml:space="preserve">The master sends token out, therefore, not centralised. It is very simple. If only one node wants to transmit, it needs the token to be released. It </w:t>
+      </w:r>
+      <w:proofErr w:type="gramStart"/>
+      <w:r>
+        <w:t>has to</w:t>
+      </w:r>
+      <w:proofErr w:type="gramEnd"/>
+      <w:r>
+        <w:t xml:space="preserve"> wait even no other nodes </w:t>
       </w:r>
       <w:r>
         <w:t>wants to transmit. Therefore, we need to wait for the token to be released, which takes time T, therefore, the average rate is slightly less than R/M. The correct answer is 4 and 2(debatable)</w:t>
@@ -5991,7 +6089,6 @@
   <w:style w:type="character" w:default="1" w:styleId="DefaultParagraphFont">
     <w:name w:val="Default Paragraph Font"/>
     <w:uiPriority w:val="1"/>
-    <w:semiHidden/>
     <w:unhideWhenUsed/>
   </w:style>
   <w:style w:type="table" w:default="1" w:styleId="TableNormal">
